--- a/W3D2.io/jQuery Quiz III.docx
+++ b/W3D2.io/jQuery Quiz III.docx
@@ -877,23 +877,7 @@
           <w:bCs/>
           <w:color w:val="FF0000"/>
         </w:rPr>
-        <w:t>)</w:t>
-      </w:r>
-      <w:r>
-        <w:rPr>
-          <w:b/>
-          <w:bCs/>
-          <w:color w:val="FF0000"/>
-        </w:rPr>
-        <w:t>.</w:t>
-      </w:r>
-      <w:r>
-        <w:rPr>
-          <w:b/>
-          <w:bCs/>
-          <w:color w:val="FF0000"/>
-        </w:rPr>
-        <w:t>css(</w:t>
+        <w:t>).css(</w:t>
       </w:r>
       <w:r>
         <w:rPr>
@@ -1955,7 +1939,7 @@
           <w:sz w:val="28"/>
           <w:szCs w:val="28"/>
         </w:rPr>
-        <w:t>$("span").parent().css("color": "green"</w:t>
+        <w:t>$("span")</w:t>
       </w:r>
       <w:r>
         <w:rPr>
@@ -1968,13 +1952,14 @@
           <w:sz w:val="28"/>
           <w:szCs w:val="28"/>
         </w:rPr>
-        <w:t>);</w:t>
-      </w:r>
-    </w:p>
-    <w:p>
-      <w:pPr>
-        <w:rPr>
-          <w:rFonts w:ascii="Consolas" w:hAnsi="Consolas" w:cs="Consolas"/>
+        <w:t>.parent()</w:t>
+      </w:r>
+      <w:bookmarkStart w:id="0" w:name="_GoBack"/>
+      <w:bookmarkEnd w:id="0"/>
+      <w:r>
+        <w:rPr>
+          <w:rStyle w:val="4"/>
+          <w:rFonts w:ascii="Courier New"/>
           <w:b/>
           <w:bCs/>
           <w:color w:val="FF0000"/>
@@ -1982,7 +1967,8 @@
           <w:sz w:val="28"/>
           <w:szCs w:val="28"/>
         </w:rPr>
-      </w:pPr>
+        <w:t>.parent()</w:t>
+      </w:r>
       <w:r>
         <w:rPr>
           <w:rStyle w:val="4"/>
@@ -1993,13 +1979,12 @@
           <w:sz w:val="28"/>
           <w:szCs w:val="28"/>
         </w:rPr>
-        <w:t>                </w:t>
-      </w:r>
-    </w:p>
-    <w:p>
-      <w:pPr>
-        <w:rPr>
-          <w:rFonts w:ascii="Consolas" w:hAnsi="Consolas" w:cs="Consolas"/>
+        <w:t>.parent().css("color": "green"</w:t>
+      </w:r>
+      <w:r>
+        <w:rPr>
+          <w:rStyle w:val="4"/>
+          <w:rFonts w:ascii="Courier New"/>
           <w:b/>
           <w:bCs/>
           <w:color w:val="FF0000"/>
@@ -2007,10 +1992,13 @@
           <w:sz w:val="28"/>
           <w:szCs w:val="28"/>
         </w:rPr>
-      </w:pPr>
-      <w:r>
-        <w:rPr>
-          <w:rStyle w:val="4"/>
+        <w:t>);</w:t>
+      </w:r>
+    </w:p>
+    <w:p>
+      <w:pPr>
+        <w:rPr>
+          <w:rFonts w:ascii="Consolas" w:hAnsi="Consolas" w:cs="Consolas"/>
           <w:b/>
           <w:bCs/>
           <w:color w:val="FF0000"/>
@@ -2018,13 +2006,10 @@
           <w:sz w:val="28"/>
           <w:szCs w:val="28"/>
         </w:rPr>
-        <w:t>                </w:t>
-      </w:r>
-    </w:p>
-    <w:p>
-      <w:pPr>
-        <w:rPr>
-          <w:rFonts w:ascii="Consolas" w:hAnsi="Consolas" w:cs="Consolas"/>
+      </w:pPr>
+      <w:r>
+        <w:rPr>
+          <w:rStyle w:val="4"/>
           <w:b/>
           <w:bCs/>
           <w:color w:val="FF0000"/>
@@ -2032,10 +2017,13 @@
           <w:sz w:val="28"/>
           <w:szCs w:val="28"/>
         </w:rPr>
-      </w:pPr>
-      <w:r>
-        <w:rPr>
-          <w:rStyle w:val="4"/>
+        <w:t>                </w:t>
+      </w:r>
+    </w:p>
+    <w:p>
+      <w:pPr>
+        <w:rPr>
+          <w:rFonts w:ascii="Consolas" w:hAnsi="Consolas" w:cs="Consolas"/>
           <w:b/>
           <w:bCs/>
           <w:color w:val="FF0000"/>
@@ -2043,13 +2031,10 @@
           <w:sz w:val="28"/>
           <w:szCs w:val="28"/>
         </w:rPr>
-        <w:t>            </w:t>
-      </w:r>
-    </w:p>
-    <w:p>
-      <w:pPr>
-        <w:rPr>
-          <w:rFonts w:ascii="Consolas" w:hAnsi="Consolas" w:cs="Consolas"/>
+      </w:pPr>
+      <w:r>
+        <w:rPr>
+          <w:rStyle w:val="4"/>
           <w:b/>
           <w:bCs/>
           <w:color w:val="FF0000"/>
@@ -2057,10 +2042,13 @@
           <w:sz w:val="28"/>
           <w:szCs w:val="28"/>
         </w:rPr>
-      </w:pPr>
-      <w:r>
-        <w:rPr>
-          <w:rStyle w:val="4"/>
+        <w:t>                </w:t>
+      </w:r>
+    </w:p>
+    <w:p>
+      <w:pPr>
+        <w:rPr>
+          <w:rFonts w:ascii="Consolas" w:hAnsi="Consolas" w:cs="Consolas"/>
           <w:b/>
           <w:bCs/>
           <w:color w:val="FF0000"/>
@@ -2068,15 +2056,48 @@
           <w:sz w:val="28"/>
           <w:szCs w:val="28"/>
         </w:rPr>
+      </w:pPr>
+      <w:r>
+        <w:rPr>
+          <w:rStyle w:val="4"/>
+          <w:b/>
+          <w:bCs/>
+          <w:color w:val="FF0000"/>
+          <w:spacing w:val="2"/>
+          <w:sz w:val="28"/>
+          <w:szCs w:val="28"/>
+        </w:rPr>
+        <w:t>            </w:t>
+      </w:r>
+    </w:p>
+    <w:p>
+      <w:pPr>
+        <w:rPr>
+          <w:rFonts w:ascii="Consolas" w:hAnsi="Consolas" w:cs="Consolas"/>
+          <w:b/>
+          <w:bCs/>
+          <w:color w:val="FF0000"/>
+          <w:spacing w:val="2"/>
+          <w:sz w:val="28"/>
+          <w:szCs w:val="28"/>
+        </w:rPr>
+      </w:pPr>
+      <w:r>
+        <w:rPr>
+          <w:rStyle w:val="4"/>
+          <w:b/>
+          <w:bCs/>
+          <w:color w:val="FF0000"/>
+          <w:spacing w:val="2"/>
+          <w:sz w:val="28"/>
+          <w:szCs w:val="28"/>
+        </w:rPr>
         <w:t> </w:t>
       </w:r>
     </w:p>
     <w:p/>
     <w:p/>
-    <w:p>
-      <w:bookmarkStart w:id="0" w:name="_GoBack"/>
-      <w:bookmarkEnd w:id="0"/>
-    </w:p>
+    <w:p/>
     <w:sectPr>
       <w:pgSz w:w="12240" w:h="15840"/>
       <w:pgMar w:top="1440" w:right="1440" w:bottom="1440" w:left="1440" w:header="720" w:footer="720" w:gutter="0"/>
@@ -2162,7 +2183,7 @@
     <w:lsdException w:qFormat="1" w:unhideWhenUsed="0" w:uiPriority="10" w:semiHidden="0" w:name="Title"/>
     <w:lsdException w:uiPriority="99" w:name="Closing"/>
     <w:lsdException w:uiPriority="99" w:name="Signature"/>
-    <w:lsdException w:uiPriority="1" w:name="Default Paragraph Font"/>
+    <w:lsdException w:qFormat="1" w:uiPriority="1" w:semiHidden="0" w:name="Default Paragraph Font"/>
     <w:lsdException w:uiPriority="99" w:name="Body Text"/>
     <w:lsdException w:uiPriority="99" w:name="Body Text Indent"/>
     <w:lsdException w:uiPriority="99" w:name="List Continue"/>
@@ -2193,14 +2214,14 @@
     <w:lsdException w:uiPriority="99" w:name="HTML Acronym"/>
     <w:lsdException w:uiPriority="99" w:name="HTML Address"/>
     <w:lsdException w:uiPriority="99" w:name="HTML Cite"/>
-    <w:lsdException w:uiPriority="99" w:name="HTML Code"/>
+    <w:lsdException w:qFormat="1" w:uiPriority="99" w:semiHidden="0" w:name="HTML Code"/>
     <w:lsdException w:uiPriority="99" w:name="HTML Definition"/>
     <w:lsdException w:uiPriority="99" w:name="HTML Keyboard"/>
-    <w:lsdException w:qFormat="1" w:uiPriority="99" w:name="HTML Preformatted"/>
+    <w:lsdException w:qFormat="1" w:uiPriority="99" w:semiHidden="0" w:name="HTML Preformatted"/>
     <w:lsdException w:uiPriority="99" w:name="HTML Sample"/>
     <w:lsdException w:uiPriority="99" w:name="HTML Typewriter"/>
     <w:lsdException w:uiPriority="99" w:name="HTML Variable"/>
-    <w:lsdException w:qFormat="1" w:uiPriority="99" w:name="Normal Table"/>
+    <w:lsdException w:qFormat="1" w:uiPriority="99" w:semiHidden="0" w:name="Normal Table"/>
     <w:lsdException w:uiPriority="99" w:name="annotation subject"/>
     <w:lsdException w:uiPriority="99" w:name="Table Simple 1"/>
     <w:lsdException w:uiPriority="99" w:name="Table Simple 2"/>
@@ -2360,6 +2381,7 @@
   <w:style w:type="character" w:default="1" w:styleId="3">
     <w:name w:val="Default Paragraph Font"/>
     <w:unhideWhenUsed/>
+    <w:qFormat/>
     <w:uiPriority w:val="1"/>
   </w:style>
   <w:style w:type="table" w:default="1" w:styleId="5">
@@ -2413,6 +2435,7 @@
     <w:name w:val="HTML Code"/>
     <w:basedOn w:val="3"/>
     <w:unhideWhenUsed/>
+    <w:qFormat/>
     <w:uiPriority w:val="99"/>
     <w:rPr>
       <w:rFonts w:ascii="Courier New" w:hAnsi="Courier New" w:eastAsia="Times New Roman" w:cs="Courier New"/>
